--- a/doc/0500_test_docx_file.docx
+++ b/doc/0500_test_docx_file.docx
@@ -153,18 +153,632 @@
         <w:rPr>
           <w:rtl w:val="0"/>
         </w:rPr>
-        <w:t xml:space="preserve">asldkfj;klasdfas</w:t>
-      </w:r>
-    </w:p>
-    <w:p>
-      <w:pPr>
-        <w:rPr/>
-      </w:pPr>
-      <w:r>
-        <w:rPr>
-          <w:rtl w:val="0"/>
-        </w:rPr>
-        <w:t xml:space="preserve">fsladjk;</w:t>
+        <w:t xml:space="preserve">asldkfj;kfj;dsaklal;al;kjf</w:t>
+      </w:r>
+    </w:p>
+    <w:p>
+      <w:pPr>
+        <w:rPr/>
+      </w:pPr>
+      <w:r>
+        <w:rPr>
+          <w:rtl w:val="0"/>
+        </w:rPr>
+        <w:t xml:space="preserve">asdflkjasfdl;jksfdajlkafsd</w:t>
+      </w:r>
+    </w:p>
+    <w:p>
+      <w:pPr>
+        <w:rPr/>
+      </w:pPr>
+      <w:r>
+        <w:rPr>
+          <w:rtl w:val="0"/>
+        </w:rPr>
+        <w:t xml:space="preserve">asdfkljasfdl;jk</w:t>
+      </w:r>
+    </w:p>
+    <w:p>
+      <w:pPr>
+        <w:rPr/>
+      </w:pPr>
+      <w:r>
+        <w:rPr>
+          <w:rtl w:val="0"/>
+        </w:rPr>
+        <w:t xml:space="preserve">AAA</w:t>
+      </w:r>
+    </w:p>
+    <w:p>
+      <w:pPr>
+        <w:shd w:fill="1f1f1f" w:val="clear"/>
+        <w:spacing w:line="360" w:lineRule="auto"/>
+        <w:rPr>
+          <w:rFonts w:ascii="Courier New" w:cs="Courier New" w:eastAsia="Courier New" w:hAnsi="Courier New"/>
+          <w:color w:val="cccccc"/>
+          <w:sz w:val="18"/>
+          <w:szCs w:val="18"/>
+        </w:rPr>
+      </w:pPr>
+      <w:r>
+        <w:rPr>
+          <w:rFonts w:ascii="Courier New" w:cs="Courier New" w:eastAsia="Courier New" w:hAnsi="Courier New"/>
+          <w:color w:val="cccccc"/>
+          <w:sz w:val="18"/>
+          <w:szCs w:val="18"/>
+          <w:rtl w:val="0"/>
+        </w:rPr>
+        <w:t xml:space="preserve">{requestTitle}</w:t>
+      </w:r>
+    </w:p>
+    <w:p>
+      <w:pPr>
+        <w:shd w:fill="1f1f1f" w:val="clear"/>
+        <w:spacing w:line="360" w:lineRule="auto"/>
+        <w:rPr>
+          <w:rFonts w:ascii="Courier New" w:cs="Courier New" w:eastAsia="Courier New" w:hAnsi="Courier New"/>
+          <w:color w:val="cccccc"/>
+          <w:sz w:val="18"/>
+          <w:szCs w:val="18"/>
+        </w:rPr>
+      </w:pPr>
+      <w:r>
+        <w:rPr>
+          <w:rFonts w:ascii="Courier New" w:cs="Courier New" w:eastAsia="Courier New" w:hAnsi="Courier New"/>
+          <w:color w:val="cccccc"/>
+          <w:sz w:val="18"/>
+          <w:szCs w:val="18"/>
+          <w:rtl w:val="0"/>
+        </w:rPr>
+        <w:t xml:space="preserve">{requestNo}</w:t>
+      </w:r>
+    </w:p>
+    <w:p>
+      <w:pPr>
+        <w:shd w:fill="1f1f1f" w:val="clear"/>
+        <w:spacing w:line="360" w:lineRule="auto"/>
+        <w:rPr>
+          <w:rFonts w:ascii="Courier New" w:cs="Courier New" w:eastAsia="Courier New" w:hAnsi="Courier New"/>
+          <w:color w:val="cccccc"/>
+          <w:sz w:val="18"/>
+          <w:szCs w:val="18"/>
+        </w:rPr>
+      </w:pPr>
+      <w:r>
+        <w:rPr>
+          <w:rFonts w:ascii="Courier New" w:cs="Courier New" w:eastAsia="Courier New" w:hAnsi="Courier New"/>
+          <w:color w:val="cccccc"/>
+          <w:sz w:val="18"/>
+          <w:szCs w:val="18"/>
+          <w:rtl w:val="0"/>
+        </w:rPr>
+        <w:t xml:space="preserve">{developer}</w:t>
+      </w:r>
+    </w:p>
+    <w:p>
+      <w:pPr>
+        <w:shd w:fill="1f1f1f" w:val="clear"/>
+        <w:spacing w:line="360" w:lineRule="auto"/>
+        <w:rPr>
+          <w:rFonts w:ascii="Courier New" w:cs="Courier New" w:eastAsia="Courier New" w:hAnsi="Courier New"/>
+          <w:color w:val="cccccc"/>
+          <w:sz w:val="18"/>
+          <w:szCs w:val="18"/>
+        </w:rPr>
+      </w:pPr>
+      <w:r>
+        <w:rPr>
+          <w:rFonts w:ascii="Courier New" w:cs="Courier New" w:eastAsia="Courier New" w:hAnsi="Courier New"/>
+          <w:color w:val="cccccc"/>
+          <w:sz w:val="18"/>
+          <w:szCs w:val="18"/>
+          <w:rtl w:val="0"/>
+        </w:rPr>
+        <w:t xml:space="preserve">{author}</w:t>
+      </w:r>
+    </w:p>
+    <w:p>
+      <w:pPr>
+        <w:shd w:fill="1f1f1f" w:val="clear"/>
+        <w:spacing w:line="360" w:lineRule="auto"/>
+        <w:rPr>
+          <w:rFonts w:ascii="Courier New" w:cs="Courier New" w:eastAsia="Courier New" w:hAnsi="Courier New"/>
+          <w:color w:val="cccccc"/>
+          <w:sz w:val="18"/>
+          <w:szCs w:val="18"/>
+        </w:rPr>
+      </w:pPr>
+      <w:r>
+        <w:rPr>
+          <w:rFonts w:ascii="Courier New" w:cs="Courier New" w:eastAsia="Courier New" w:hAnsi="Courier New"/>
+          <w:color w:val="cccccc"/>
+          <w:sz w:val="18"/>
+          <w:szCs w:val="18"/>
+          <w:rtl w:val="0"/>
+        </w:rPr>
+        <w:t xml:space="preserve">{approver}</w:t>
+      </w:r>
+    </w:p>
+    <w:p>
+      <w:pPr>
+        <w:shd w:fill="1f1f1f" w:val="clear"/>
+        <w:spacing w:line="360" w:lineRule="auto"/>
+        <w:rPr>
+          <w:rFonts w:ascii="Courier New" w:cs="Courier New" w:eastAsia="Courier New" w:hAnsi="Courier New"/>
+          <w:color w:val="cccccc"/>
+          <w:sz w:val="18"/>
+          <w:szCs w:val="18"/>
+        </w:rPr>
+      </w:pPr>
+      <w:r>
+        <w:rPr>
+          <w:rFonts w:ascii="Courier New" w:cs="Courier New" w:eastAsia="Courier New" w:hAnsi="Courier New"/>
+          <w:color w:val="cccccc"/>
+          <w:sz w:val="18"/>
+          <w:szCs w:val="18"/>
+          <w:rtl w:val="0"/>
+        </w:rPr>
+        <w:t xml:space="preserve">{devCompletionDate}</w:t>
+      </w:r>
+    </w:p>
+    <w:p>
+      <w:pPr>
+        <w:shd w:fill="1f1f1f" w:val="clear"/>
+        <w:spacing w:line="360" w:lineRule="auto"/>
+        <w:rPr>
+          <w:rFonts w:ascii="Courier New" w:cs="Courier New" w:eastAsia="Courier New" w:hAnsi="Courier New"/>
+          <w:color w:val="cccccc"/>
+          <w:sz w:val="18"/>
+          <w:szCs w:val="18"/>
+        </w:rPr>
+      </w:pPr>
+      <w:r>
+        <w:rPr>
+          <w:rFonts w:ascii="Courier New" w:cs="Courier New" w:eastAsia="Courier New" w:hAnsi="Courier New"/>
+          <w:color w:val="cccccc"/>
+          <w:sz w:val="18"/>
+          <w:szCs w:val="18"/>
+          <w:rtl w:val="0"/>
+        </w:rPr>
+        <w:t xml:space="preserve">{deployDate}</w:t>
+      </w:r>
+    </w:p>
+    <w:p>
+      <w:pPr>
+        <w:rPr/>
+      </w:pPr>
+      <w:r>
+        <w:rPr>
+          <w:rtl w:val="0"/>
+        </w:rPr>
+      </w:r>
+    </w:p>
+    <w:p>
+      <w:pPr>
+        <w:rPr>
+          <w:rFonts w:ascii="Courier New" w:cs="Courier New" w:eastAsia="Courier New" w:hAnsi="Courier New"/>
+          <w:color w:val="cccccc"/>
+          <w:sz w:val="18"/>
+          <w:szCs w:val="18"/>
+        </w:rPr>
+      </w:pPr>
+      <w:r>
+        <w:rPr>
+          <w:rtl w:val="0"/>
+        </w:rPr>
+        <w:t xml:space="preserve">asldkfj;kfj;dsaklal;al;kjf</w:t>
+      </w:r>
+      <w:r>
+        <w:rPr>
+          <w:rFonts w:ascii="Courier New" w:cs="Courier New" w:eastAsia="Courier New" w:hAnsi="Courier New"/>
+          <w:color w:val="cccccc"/>
+          <w:sz w:val="18"/>
+          <w:szCs w:val="18"/>
+          <w:rtl w:val="0"/>
+        </w:rPr>
+        <w:t xml:space="preserve">   {requestTitle}</w:t>
+      </w:r>
+    </w:p>
+    <w:p>
+      <w:pPr>
+        <w:shd w:fill="1f1f1f" w:val="clear"/>
+        <w:spacing w:line="360" w:lineRule="auto"/>
+        <w:rPr>
+          <w:rFonts w:ascii="Courier New" w:cs="Courier New" w:eastAsia="Courier New" w:hAnsi="Courier New"/>
+          <w:color w:val="cccccc"/>
+          <w:sz w:val="18"/>
+          <w:szCs w:val="18"/>
+        </w:rPr>
+      </w:pPr>
+      <w:r>
+        <w:rPr>
+          <w:rFonts w:ascii="Courier New" w:cs="Courier New" w:eastAsia="Courier New" w:hAnsi="Courier New"/>
+          <w:color w:val="cccccc"/>
+          <w:sz w:val="18"/>
+          <w:szCs w:val="18"/>
+          <w:rtl w:val="0"/>
+        </w:rPr>
+        <w:t xml:space="preserve">{requestNo}</w:t>
+      </w:r>
+    </w:p>
+    <w:p>
+      <w:pPr>
+        <w:shd w:fill="1f1f1f" w:val="clear"/>
+        <w:spacing w:line="360" w:lineRule="auto"/>
+        <w:rPr>
+          <w:rFonts w:ascii="Courier New" w:cs="Courier New" w:eastAsia="Courier New" w:hAnsi="Courier New"/>
+          <w:color w:val="cccccc"/>
+          <w:sz w:val="18"/>
+          <w:szCs w:val="18"/>
+        </w:rPr>
+      </w:pPr>
+      <w:r>
+        <w:rPr>
+          <w:rFonts w:ascii="Courier New" w:cs="Courier New" w:eastAsia="Courier New" w:hAnsi="Courier New"/>
+          <w:color w:val="cccccc"/>
+          <w:sz w:val="18"/>
+          <w:szCs w:val="18"/>
+          <w:rtl w:val="0"/>
+        </w:rPr>
+        <w:t xml:space="preserve">{developer}</w:t>
+      </w:r>
+    </w:p>
+    <w:p>
+      <w:pPr>
+        <w:shd w:fill="1f1f1f" w:val="clear"/>
+        <w:spacing w:line="360" w:lineRule="auto"/>
+        <w:rPr/>
+      </w:pPr>
+      <w:r>
+        <w:rPr>
+          <w:rFonts w:ascii="Courier New" w:cs="Courier New" w:eastAsia="Courier New" w:hAnsi="Courier New"/>
+          <w:color w:val="cccccc"/>
+          <w:sz w:val="18"/>
+          <w:szCs w:val="18"/>
+          <w:rtl w:val="0"/>
+        </w:rPr>
+        <w:t xml:space="preserve">{author}</w:t>
+      </w:r>
+      <w:r>
+        <w:rPr>
+          <w:rtl w:val="0"/>
+        </w:rPr>
+      </w:r>
+    </w:p>
+    <w:p>
+      <w:pPr>
+        <w:rPr/>
+      </w:pPr>
+      <w:r>
+        <w:rPr>
+          <w:rtl w:val="0"/>
+        </w:rPr>
+        <w:t xml:space="preserve">asdflkjasfdl;jksfdajlkafsd</w:t>
+      </w:r>
+    </w:p>
+    <w:p>
+      <w:pPr>
+        <w:rPr/>
+      </w:pPr>
+      <w:r>
+        <w:rPr>
+          <w:rtl w:val="0"/>
+        </w:rPr>
+        <w:t xml:space="preserve">asdfkljasfdl;jk</w:t>
+      </w:r>
+    </w:p>
+    <w:p>
+      <w:pPr>
+        <w:rPr/>
+      </w:pPr>
+      <w:r>
+        <w:rPr>
+          <w:rtl w:val="0"/>
+        </w:rPr>
+        <w:t xml:space="preserve">AAA</w:t>
+      </w:r>
+    </w:p>
+    <w:p>
+      <w:pPr>
+        <w:rPr/>
+      </w:pPr>
+      <w:r>
+        <w:rPr>
+          <w:rtl w:val="0"/>
+        </w:rPr>
+        <w:t xml:space="preserve">asldkfj;kfj;dsaklal;al;kjf</w:t>
+      </w:r>
+    </w:p>
+    <w:p>
+      <w:pPr>
+        <w:rPr/>
+      </w:pPr>
+      <w:r>
+        <w:rPr>
+          <w:rtl w:val="0"/>
+        </w:rPr>
+      </w:r>
+    </w:p>
+    <w:p>
+      <w:pPr>
+        <w:shd w:fill="1f1f1f" w:val="clear"/>
+        <w:spacing w:line="360" w:lineRule="auto"/>
+        <w:rPr>
+          <w:rFonts w:ascii="Courier New" w:cs="Courier New" w:eastAsia="Courier New" w:hAnsi="Courier New"/>
+          <w:color w:val="cccccc"/>
+          <w:sz w:val="18"/>
+          <w:szCs w:val="18"/>
+        </w:rPr>
+      </w:pPr>
+      <w:r>
+        <w:rPr>
+          <w:rFonts w:ascii="Courier New" w:cs="Courier New" w:eastAsia="Courier New" w:hAnsi="Courier New"/>
+          <w:color w:val="cccccc"/>
+          <w:sz w:val="18"/>
+          <w:szCs w:val="18"/>
+          <w:rtl w:val="0"/>
+        </w:rPr>
+        <w:t xml:space="preserve">{approver}</w:t>
+      </w:r>
+    </w:p>
+    <w:p>
+      <w:pPr>
+        <w:shd w:fill="1f1f1f" w:val="clear"/>
+        <w:spacing w:line="360" w:lineRule="auto"/>
+        <w:rPr/>
+      </w:pPr>
+      <w:r>
+        <w:rPr>
+          <w:rFonts w:ascii="Courier New" w:cs="Courier New" w:eastAsia="Courier New" w:hAnsi="Courier New"/>
+          <w:color w:val="cccccc"/>
+          <w:sz w:val="18"/>
+          <w:szCs w:val="18"/>
+          <w:rtl w:val="0"/>
+        </w:rPr>
+        <w:t xml:space="preserve">{devCompletion</w:t>
+      </w:r>
+      <w:r>
+        <w:rPr>
+          <w:rtl w:val="0"/>
+        </w:rPr>
+      </w:r>
+    </w:p>
+    <w:p>
+      <w:pPr>
+        <w:rPr/>
+      </w:pPr>
+      <w:r>
+        <w:rPr>
+          <w:rtl w:val="0"/>
+        </w:rPr>
+        <w:t xml:space="preserve">asdflkjasfdl;jksfdajlkafsd</w:t>
+      </w:r>
+    </w:p>
+    <w:p>
+      <w:pPr>
+        <w:rPr/>
+      </w:pPr>
+      <w:r>
+        <w:rPr>
+          <w:rtl w:val="0"/>
+        </w:rPr>
+        <w:t xml:space="preserve">asdfkljasfdl;jk</w:t>
+      </w:r>
+    </w:p>
+    <w:p>
+      <w:pPr>
+        <w:rPr/>
+      </w:pPr>
+      <w:r>
+        <w:rPr>
+          <w:rtl w:val="0"/>
+        </w:rPr>
+        <w:t xml:space="preserve">AAA</w:t>
+      </w:r>
+    </w:p>
+    <w:p>
+      <w:pPr>
+        <w:rPr/>
+      </w:pPr>
+      <w:r>
+        <w:rPr>
+          <w:rtl w:val="0"/>
+        </w:rPr>
+        <w:t xml:space="preserve">asldkfj;kfj;dsaklal;al;kjf</w:t>
+      </w:r>
+    </w:p>
+    <w:p>
+      <w:pPr>
+        <w:rPr>
+          <w:rFonts w:ascii="Courier New" w:cs="Courier New" w:eastAsia="Courier New" w:hAnsi="Courier New"/>
+          <w:color w:val="cccccc"/>
+          <w:sz w:val="18"/>
+          <w:szCs w:val="18"/>
+        </w:rPr>
+      </w:pPr>
+      <w:r>
+        <w:rPr>
+          <w:rtl w:val="0"/>
+        </w:rPr>
+        <w:t xml:space="preserve">asdflkjasfdl;jksfdajlkafsd</w:t>
+      </w:r>
+      <w:r>
+        <w:rPr>
+          <w:rFonts w:ascii="Courier New" w:cs="Courier New" w:eastAsia="Courier New" w:hAnsi="Courier New"/>
+          <w:color w:val="cccccc"/>
+          <w:sz w:val="18"/>
+          <w:szCs w:val="18"/>
+          <w:rtl w:val="0"/>
+        </w:rPr>
+        <w:t xml:space="preserve">Date}</w:t>
+      </w:r>
+    </w:p>
+    <w:p>
+      <w:pPr>
+        <w:rPr>
+          <w:rFonts w:ascii="Courier New" w:cs="Courier New" w:eastAsia="Courier New" w:hAnsi="Courier New"/>
+          <w:color w:val="cccccc"/>
+          <w:sz w:val="18"/>
+          <w:szCs w:val="18"/>
+        </w:rPr>
+      </w:pPr>
+      <w:r>
+        <w:rPr>
+          <w:rtl w:val="0"/>
+        </w:rPr>
+      </w:r>
+    </w:p>
+    <w:p>
+      <w:pPr>
+        <w:shd w:fill="1f1f1f" w:val="clear"/>
+        <w:spacing w:line="360" w:lineRule="auto"/>
+        <w:rPr>
+          <w:rFonts w:ascii="Courier New" w:cs="Courier New" w:eastAsia="Courier New" w:hAnsi="Courier New"/>
+          <w:color w:val="cccccc"/>
+          <w:sz w:val="18"/>
+          <w:szCs w:val="18"/>
+        </w:rPr>
+      </w:pPr>
+      <w:r>
+        <w:rPr>
+          <w:rFonts w:ascii="Courier New" w:cs="Courier New" w:eastAsia="Courier New" w:hAnsi="Courier New"/>
+          <w:color w:val="cccccc"/>
+          <w:sz w:val="18"/>
+          <w:szCs w:val="18"/>
+          <w:rtl w:val="0"/>
+        </w:rPr>
+        <w:t xml:space="preserve">{deployDate}</w:t>
+      </w:r>
+    </w:p>
+    <w:p>
+      <w:pPr>
+        <w:rPr/>
+      </w:pPr>
+      <w:r>
+        <w:rPr>
+          <w:rtl w:val="0"/>
+        </w:rPr>
+      </w:r>
+    </w:p>
+    <w:p>
+      <w:pPr>
+        <w:rPr/>
+      </w:pPr>
+      <w:r>
+        <w:rPr>
+          <w:rtl w:val="0"/>
+        </w:rPr>
+        <w:t xml:space="preserve">asdfkljasfdl;jk</w:t>
+      </w:r>
+    </w:p>
+    <w:p>
+      <w:pPr>
+        <w:rPr/>
+      </w:pPr>
+      <w:r>
+        <w:rPr>
+          <w:rtl w:val="0"/>
+        </w:rPr>
+        <w:t xml:space="preserve">AAA</w:t>
+      </w:r>
+    </w:p>
+    <w:p>
+      <w:pPr>
+        <w:rPr/>
+      </w:pPr>
+      <w:r>
+        <w:rPr>
+          <w:rtl w:val="0"/>
+        </w:rPr>
+        <w:t xml:space="preserve">asldkfj;kfj;dsaklal;al;kjf</w:t>
+      </w:r>
+    </w:p>
+    <w:p>
+      <w:pPr>
+        <w:rPr/>
+      </w:pPr>
+      <w:r>
+        <w:rPr>
+          <w:rtl w:val="0"/>
+        </w:rPr>
+        <w:t xml:space="preserve">asdflkjasfdl;jksfdajlkafsd</w:t>
+      </w:r>
+    </w:p>
+    <w:p>
+      <w:pPr>
+        <w:rPr/>
+      </w:pPr>
+      <w:r>
+        <w:rPr>
+          <w:rtl w:val="0"/>
+        </w:rPr>
+        <w:t xml:space="preserve">asdfkljasfdl;jk</w:t>
+      </w:r>
+    </w:p>
+    <w:p>
+      <w:pPr>
+        <w:rPr/>
+      </w:pPr>
+      <w:r>
+        <w:rPr>
+          <w:rtl w:val="0"/>
+        </w:rPr>
+        <w:t xml:space="preserve">AAA</w:t>
+      </w:r>
+    </w:p>
+    <w:p>
+      <w:pPr>
+        <w:rPr/>
+      </w:pPr>
+      <w:r>
+        <w:rPr>
+          <w:rtl w:val="0"/>
+        </w:rPr>
+        <w:t xml:space="preserve">asldkfj;kfj;dsaklal;al;kjf</w:t>
+      </w:r>
+    </w:p>
+    <w:p>
+      <w:pPr>
+        <w:rPr/>
+      </w:pPr>
+      <w:r>
+        <w:rPr>
+          <w:rtl w:val="0"/>
+        </w:rPr>
+        <w:t xml:space="preserve">asdflkjasfdl;jksfdajlkafsd</w:t>
+      </w:r>
+    </w:p>
+    <w:p>
+      <w:pPr>
+        <w:rPr/>
+      </w:pPr>
+      <w:r>
+        <w:rPr>
+          <w:rtl w:val="0"/>
+        </w:rPr>
+        <w:t xml:space="preserve">asdfkljasfdl;jk</w:t>
+      </w:r>
+    </w:p>
+    <w:p>
+      <w:pPr>
+        <w:rPr/>
+      </w:pPr>
+      <w:r>
+        <w:rPr>
+          <w:rtl w:val="0"/>
+        </w:rPr>
+        <w:t xml:space="preserve">AAA</w:t>
+      </w:r>
+    </w:p>
+    <w:p>
+      <w:pPr>
+        <w:rPr/>
+      </w:pPr>
+      <w:r>
+        <w:rPr>
+          <w:rtl w:val="0"/>
+        </w:rPr>
+        <w:t xml:space="preserve">asldkfj;</w:t>
       </w:r>
     </w:p>
     <w:p>
